--- a/Reports/Lobewise Comparisons/Summary of Lobewise Results.docx
+++ b/Reports/Lobewise Comparisons/Summary of Lobewise Results.docx
@@ -3,8 +3,11 @@
 <w:document xmlns:wpc="http://schemas.microsoft.com/office/word/2010/wordprocessingCanvas" xmlns:cx="http://schemas.microsoft.com/office/drawing/2014/chartex" xmlns:cx1="http://schemas.microsoft.com/office/drawing/2015/9/8/chartex" xmlns:cx2="http://schemas.microsoft.com/office/drawing/2015/10/21/chartex" xmlns:cx3="http://schemas.microsoft.com/office/drawing/2016/5/9/chartex" xmlns:cx4="http://schemas.microsoft.com/office/drawing/2016/5/10/chartex" xmlns:cx5="http://schemas.microsoft.com/office/drawing/2016/5/11/chartex" xmlns:cx6="http://schemas.microsoft.com/office/drawing/2016/5/12/chartex" xmlns:cx7="http://schemas.microsoft.com/office/drawing/2016/5/13/chartex" xmlns:cx8="http://schemas.microsoft.com/office/drawing/2016/5/14/chartex" xmlns:mc="http://schemas.openxmlformats.org/markup-compatibility/2006" xmlns:aink="http://schemas.microsoft.com/office/drawing/2016/ink" xmlns:am3d="http://schemas.microsoft.com/office/drawing/2017/model3d" xmlns:o="urn:schemas-microsoft-com:office:office" xmlns:oel="http://schemas.microsoft.com/office/2019/extlst" xmlns:r="http://schemas.openxmlformats.org/officeDocument/2006/relationships" xmlns:m="http://schemas.openxmlformats.org/officeDocument/2006/math" xmlns:v="urn:schemas-microsoft-com:vml" xmlns:wp14="http://schemas.microsoft.com/office/word/2010/wordprocessingDrawing" xmlns:wp="http://schemas.openxmlformats.org/drawingml/2006/wordprocessingDrawing" xmlns:w10="urn:schemas-microsoft-com:office:word" xmlns:w="http://schemas.openxmlformats.org/wordprocessingml/2006/main" xmlns:w14="http://schemas.microsoft.com/office/word/2010/wordml" xmlns:w15="http://schemas.microsoft.com/office/word/2012/wordml" xmlns:w16cex="http://schemas.microsoft.com/office/word/2018/wordml/cex" xmlns:w16cid="http://schemas.microsoft.com/office/word/2016/wordml/cid" xmlns:w16="http://schemas.microsoft.com/office/word/2018/wordml" xmlns:w16du="http://schemas.microsoft.com/office/word/2023/wordml/word16du" xmlns:w16sdtdh="http://schemas.microsoft.com/office/word/2020/wordml/sdtdatahash" xmlns:w16sdtfl="http://schemas.microsoft.com/office/word/2024/wordml/sdtformatlock" xmlns:w16se="http://schemas.microsoft.com/office/word/2015/wordml/symex" xmlns:wpg="http://schemas.microsoft.com/office/word/2010/wordprocessingGroup" xmlns:wpi="http://schemas.microsoft.com/office/word/2010/wordprocessingInk" xmlns:wne="http://schemas.microsoft.com/office/word/2006/wordml" xmlns:wps="http://schemas.microsoft.com/office/word/2010/wordprocessingShape" mc:Ignorable="w14 w15 w16se w16cid w16 w16cex w16sdtdh w16sdtfl w16du wp14">
   <w:body>
     <w:p>
-      <w:r>
-        <w:t>Models fit:</w:t>
+      <w:pPr>
+        <w:pStyle w:val="Heading1"/>
+      </w:pPr>
+      <w:r>
+        <w:t>Models fit</w:t>
       </w:r>
     </w:p>
     <w:p>
@@ -21,7 +24,2156 @@
       <w:r>
         <w:t xml:space="preserve"> – lobe and rater as fixed effects, random intercept, nested random rater by subject: </w:t>
       </w:r>
-    </w:p>
+      <w:r>
+        <w:t xml:space="preserve">TIB, GGO (modeled as binary outcome), CONS, </w:t>
+      </w:r>
+      <w:r>
+        <w:t>BRONCH</w:t>
+      </w:r>
+    </w:p>
+    <w:p>
+      <w:pPr>
+        <w:pStyle w:val="ListParagraph"/>
+        <w:numPr>
+          <w:ilvl w:val="1"/>
+          <w:numId w:val="2"/>
+        </w:numPr>
+      </w:pPr>
+      <w:r>
+        <w:t>Will also fit reduced models (no random rater) to see if it impacts results</w:t>
+      </w:r>
+    </w:p>
+    <w:p>
+      <w:pPr>
+        <w:pStyle w:val="ListParagraph"/>
+        <w:numPr>
+          <w:ilvl w:val="0"/>
+          <w:numId w:val="2"/>
+        </w:numPr>
+      </w:pPr>
+      <w:r>
+        <w:t xml:space="preserve">SAS – lobe and rater as fixed effects, random intercept: ATEL, </w:t>
+      </w:r>
+      <w:r>
+        <w:t xml:space="preserve">LN, </w:t>
+      </w:r>
+      <w:r>
+        <w:t xml:space="preserve">THIN (needed </w:t>
+      </w:r>
+      <w:proofErr w:type="spellStart"/>
+      <w:r>
+        <w:t>qpoints</w:t>
+      </w:r>
+      <w:proofErr w:type="spellEnd"/>
+      <w:r>
+        <w:t>=</w:t>
+      </w:r>
+      <w:r>
+        <w:t>30</w:t>
+      </w:r>
+      <w:r>
+        <w:t>)</w:t>
+      </w:r>
+      <w:r>
+        <w:t>, THICK</w:t>
+      </w:r>
+    </w:p>
+    <w:p/>
+    <w:p>
+      <w:pPr>
+        <w:pStyle w:val="Heading1"/>
+      </w:pPr>
+      <w:r>
+        <w:t xml:space="preserve">SAS Main Model </w:t>
+      </w:r>
+      <w:r>
+        <w:t>Results</w:t>
+      </w:r>
+    </w:p>
+    <w:p>
+      <w:r>
+        <w:rPr>
+          <w:highlight w:val="yellow"/>
+        </w:rPr>
+        <w:t>___</w:t>
+      </w:r>
+      <w:r>
+        <w:t xml:space="preserve"> = significant</w:t>
+      </w:r>
+    </w:p>
+    <w:p>
+      <w:r>
+        <w:t>TIB</w:t>
+      </w:r>
+    </w:p>
+    <w:p>
+      <w:pPr>
+        <w:pStyle w:val="ListParagraph"/>
+        <w:numPr>
+          <w:ilvl w:val="0"/>
+          <w:numId w:val="3"/>
+        </w:numPr>
+      </w:pPr>
+      <w:r>
+        <w:t>RUL:</w:t>
+      </w:r>
+      <w:r>
+        <w:t xml:space="preserve"> </w:t>
+      </w:r>
+      <w:r>
+        <w:rPr>
+          <w:highlight w:val="yellow"/>
+        </w:rPr>
+        <w:t>&gt;</w:t>
+      </w:r>
+      <w:r>
+        <w:rPr>
+          <w:highlight w:val="yellow"/>
+        </w:rPr>
+        <w:t>LUS</w:t>
+      </w:r>
+      <w:r>
+        <w:t xml:space="preserve">, </w:t>
+      </w:r>
+      <w:r>
+        <w:t>&gt;</w:t>
+      </w:r>
+      <w:r>
+        <w:t>LLS</w:t>
+      </w:r>
+    </w:p>
+    <w:p>
+      <w:pPr>
+        <w:pStyle w:val="ListParagraph"/>
+        <w:numPr>
+          <w:ilvl w:val="0"/>
+          <w:numId w:val="3"/>
+        </w:numPr>
+      </w:pPr>
+      <w:r>
+        <w:t>RML:</w:t>
+      </w:r>
+      <w:r>
+        <w:t xml:space="preserve"> </w:t>
+      </w:r>
+      <w:r>
+        <w:rPr>
+          <w:highlight w:val="yellow"/>
+        </w:rPr>
+        <w:t>&gt;</w:t>
+      </w:r>
+      <w:r>
+        <w:rPr>
+          <w:highlight w:val="yellow"/>
+        </w:rPr>
+        <w:t>LUS</w:t>
+      </w:r>
+      <w:r>
+        <w:t xml:space="preserve">, </w:t>
+      </w:r>
+      <w:r>
+        <w:t>&gt;</w:t>
+      </w:r>
+      <w:r>
+        <w:t xml:space="preserve">LLS, </w:t>
+      </w:r>
+      <w:r>
+        <w:t>&gt;</w:t>
+      </w:r>
+      <w:r>
+        <w:t>RUL</w:t>
+      </w:r>
+    </w:p>
+    <w:p>
+      <w:pPr>
+        <w:pStyle w:val="ListParagraph"/>
+        <w:numPr>
+          <w:ilvl w:val="0"/>
+          <w:numId w:val="3"/>
+        </w:numPr>
+      </w:pPr>
+      <w:r>
+        <w:t>RLL:</w:t>
+      </w:r>
+      <w:r>
+        <w:t xml:space="preserve"> </w:t>
+      </w:r>
+      <w:r>
+        <w:rPr>
+          <w:highlight w:val="yellow"/>
+        </w:rPr>
+        <w:t>&gt;</w:t>
+      </w:r>
+      <w:r>
+        <w:rPr>
+          <w:highlight w:val="yellow"/>
+        </w:rPr>
+        <w:t xml:space="preserve">LUS, </w:t>
+      </w:r>
+      <w:r>
+        <w:rPr>
+          <w:highlight w:val="yellow"/>
+        </w:rPr>
+        <w:t>&gt;</w:t>
+      </w:r>
+      <w:r>
+        <w:rPr>
+          <w:highlight w:val="yellow"/>
+        </w:rPr>
+        <w:t xml:space="preserve">LLS, </w:t>
+      </w:r>
+      <w:r>
+        <w:rPr>
+          <w:highlight w:val="yellow"/>
+        </w:rPr>
+        <w:t>&gt;</w:t>
+      </w:r>
+      <w:r>
+        <w:rPr>
+          <w:highlight w:val="yellow"/>
+        </w:rPr>
+        <w:t>RUL</w:t>
+      </w:r>
+      <w:r>
+        <w:rPr>
+          <w:highlight w:val="yellow"/>
+        </w:rPr>
+        <w:t xml:space="preserve">, </w:t>
+      </w:r>
+      <w:r>
+        <w:rPr>
+          <w:highlight w:val="yellow"/>
+        </w:rPr>
+        <w:t>&gt;</w:t>
+      </w:r>
+      <w:r>
+        <w:rPr>
+          <w:highlight w:val="yellow"/>
+        </w:rPr>
+        <w:t>RML</w:t>
+      </w:r>
+      <w:r>
+        <w:t xml:space="preserve">, </w:t>
+      </w:r>
+      <w:r>
+        <w:t>&gt;</w:t>
+      </w:r>
+      <w:r>
+        <w:t>LLL</w:t>
+      </w:r>
+    </w:p>
+    <w:p>
+      <w:pPr>
+        <w:pStyle w:val="ListParagraph"/>
+        <w:numPr>
+          <w:ilvl w:val="0"/>
+          <w:numId w:val="3"/>
+        </w:numPr>
+      </w:pPr>
+      <w:r>
+        <w:t>LUS:</w:t>
+      </w:r>
+    </w:p>
+    <w:p>
+      <w:pPr>
+        <w:pStyle w:val="ListParagraph"/>
+        <w:numPr>
+          <w:ilvl w:val="0"/>
+          <w:numId w:val="3"/>
+        </w:numPr>
+      </w:pPr>
+      <w:r>
+        <w:t>LLS:</w:t>
+      </w:r>
+      <w:r>
+        <w:t xml:space="preserve"> </w:t>
+      </w:r>
+      <w:r>
+        <w:rPr>
+          <w:highlight w:val="yellow"/>
+        </w:rPr>
+        <w:t>&gt;</w:t>
+      </w:r>
+      <w:r>
+        <w:rPr>
+          <w:highlight w:val="yellow"/>
+        </w:rPr>
+        <w:t>LUS</w:t>
+      </w:r>
+      <w:r>
+        <w:t xml:space="preserve">, </w:t>
+      </w:r>
+    </w:p>
+    <w:p>
+      <w:pPr>
+        <w:pStyle w:val="ListParagraph"/>
+        <w:numPr>
+          <w:ilvl w:val="0"/>
+          <w:numId w:val="3"/>
+        </w:numPr>
+      </w:pPr>
+      <w:r>
+        <w:t>LLL:</w:t>
+      </w:r>
+      <w:r>
+        <w:t xml:space="preserve"> </w:t>
+      </w:r>
+      <w:r>
+        <w:rPr>
+          <w:highlight w:val="yellow"/>
+        </w:rPr>
+        <w:t>&gt;</w:t>
+      </w:r>
+      <w:r>
+        <w:rPr>
+          <w:highlight w:val="yellow"/>
+        </w:rPr>
+        <w:t xml:space="preserve">LUS, </w:t>
+      </w:r>
+      <w:r>
+        <w:rPr>
+          <w:highlight w:val="yellow"/>
+        </w:rPr>
+        <w:t>&gt;</w:t>
+      </w:r>
+      <w:r>
+        <w:rPr>
+          <w:highlight w:val="yellow"/>
+        </w:rPr>
+        <w:t xml:space="preserve">LLS, </w:t>
+      </w:r>
+      <w:r>
+        <w:rPr>
+          <w:highlight w:val="yellow"/>
+        </w:rPr>
+        <w:t>&gt;</w:t>
+      </w:r>
+      <w:r>
+        <w:rPr>
+          <w:highlight w:val="yellow"/>
+        </w:rPr>
+        <w:t>RUL</w:t>
+      </w:r>
+      <w:r>
+        <w:t xml:space="preserve">, </w:t>
+      </w:r>
+      <w:r>
+        <w:t>&gt;</w:t>
+      </w:r>
+      <w:r>
+        <w:t>RML</w:t>
+      </w:r>
+    </w:p>
+    <w:p/>
+    <w:p>
+      <w:r>
+        <w:t>LN</w:t>
+      </w:r>
+    </w:p>
+    <w:p>
+      <w:pPr>
+        <w:pStyle w:val="ListParagraph"/>
+        <w:numPr>
+          <w:ilvl w:val="0"/>
+          <w:numId w:val="3"/>
+        </w:numPr>
+      </w:pPr>
+      <w:r>
+        <w:t>RUL:</w:t>
+      </w:r>
+      <w:r>
+        <w:t xml:space="preserve"> </w:t>
+      </w:r>
+      <w:r>
+        <w:rPr>
+          <w:highlight w:val="yellow"/>
+        </w:rPr>
+        <w:t>&gt;</w:t>
+      </w:r>
+      <w:r>
+        <w:rPr>
+          <w:highlight w:val="yellow"/>
+        </w:rPr>
+        <w:t>LUS,</w:t>
+      </w:r>
+      <w:r>
+        <w:rPr>
+          <w:highlight w:val="yellow"/>
+        </w:rPr>
+        <w:t xml:space="preserve"> </w:t>
+      </w:r>
+      <w:r>
+        <w:rPr>
+          <w:highlight w:val="yellow"/>
+        </w:rPr>
+        <w:t>&gt;</w:t>
+      </w:r>
+      <w:r>
+        <w:rPr>
+          <w:highlight w:val="yellow"/>
+        </w:rPr>
+        <w:t xml:space="preserve">RML, </w:t>
+      </w:r>
+      <w:r>
+        <w:rPr>
+          <w:highlight w:val="yellow"/>
+        </w:rPr>
+        <w:t>&gt;</w:t>
+      </w:r>
+      <w:r>
+        <w:rPr>
+          <w:highlight w:val="yellow"/>
+        </w:rPr>
+        <w:t>LLS</w:t>
+      </w:r>
+      <w:r>
+        <w:t xml:space="preserve">, </w:t>
+      </w:r>
+      <w:r>
+        <w:t>&gt;</w:t>
+      </w:r>
+      <w:r>
+        <w:t>LLL</w:t>
+      </w:r>
+    </w:p>
+    <w:p>
+      <w:pPr>
+        <w:pStyle w:val="ListParagraph"/>
+        <w:numPr>
+          <w:ilvl w:val="0"/>
+          <w:numId w:val="3"/>
+        </w:numPr>
+      </w:pPr>
+      <w:r>
+        <w:t>RML:</w:t>
+      </w:r>
+      <w:r>
+        <w:t xml:space="preserve"> </w:t>
+      </w:r>
+      <w:r>
+        <w:t>&gt;</w:t>
+      </w:r>
+      <w:r>
+        <w:t>LUS</w:t>
+      </w:r>
+    </w:p>
+    <w:p>
+      <w:pPr>
+        <w:pStyle w:val="ListParagraph"/>
+        <w:numPr>
+          <w:ilvl w:val="0"/>
+          <w:numId w:val="3"/>
+        </w:numPr>
+      </w:pPr>
+      <w:r>
+        <w:t>RLL:</w:t>
+      </w:r>
+      <w:r>
+        <w:t xml:space="preserve"> </w:t>
+      </w:r>
+      <w:r>
+        <w:rPr>
+          <w:highlight w:val="yellow"/>
+        </w:rPr>
+        <w:t>&gt;</w:t>
+      </w:r>
+      <w:r>
+        <w:rPr>
+          <w:highlight w:val="yellow"/>
+        </w:rPr>
+        <w:t>LUS</w:t>
+      </w:r>
+      <w:r>
+        <w:rPr>
+          <w:highlight w:val="yellow"/>
+        </w:rPr>
+        <w:t xml:space="preserve">, </w:t>
+      </w:r>
+      <w:r>
+        <w:rPr>
+          <w:highlight w:val="yellow"/>
+        </w:rPr>
+        <w:t>&gt;</w:t>
+      </w:r>
+      <w:r>
+        <w:rPr>
+          <w:highlight w:val="yellow"/>
+        </w:rPr>
+        <w:t xml:space="preserve">RML, </w:t>
+      </w:r>
+      <w:r>
+        <w:rPr>
+          <w:highlight w:val="yellow"/>
+        </w:rPr>
+        <w:t>&gt;</w:t>
+      </w:r>
+      <w:r>
+        <w:rPr>
+          <w:highlight w:val="yellow"/>
+        </w:rPr>
+        <w:t>LLS</w:t>
+      </w:r>
+      <w:r>
+        <w:t xml:space="preserve">, </w:t>
+      </w:r>
+      <w:r>
+        <w:t>&gt;</w:t>
+      </w:r>
+      <w:r>
+        <w:t>LLL</w:t>
+      </w:r>
+      <w:r>
+        <w:t xml:space="preserve">, </w:t>
+      </w:r>
+      <w:r>
+        <w:t>&gt;</w:t>
+      </w:r>
+      <w:r>
+        <w:t>RUL</w:t>
+      </w:r>
+    </w:p>
+    <w:p>
+      <w:pPr>
+        <w:pStyle w:val="ListParagraph"/>
+        <w:numPr>
+          <w:ilvl w:val="0"/>
+          <w:numId w:val="3"/>
+        </w:numPr>
+      </w:pPr>
+      <w:r>
+        <w:t>LUS:</w:t>
+      </w:r>
+    </w:p>
+    <w:p>
+      <w:pPr>
+        <w:pStyle w:val="ListParagraph"/>
+        <w:numPr>
+          <w:ilvl w:val="0"/>
+          <w:numId w:val="3"/>
+        </w:numPr>
+      </w:pPr>
+      <w:r>
+        <w:t>LLS:</w:t>
+      </w:r>
+      <w:r>
+        <w:t xml:space="preserve"> </w:t>
+      </w:r>
+      <w:r>
+        <w:t>&gt;</w:t>
+      </w:r>
+      <w:r>
+        <w:t>LUS</w:t>
+      </w:r>
+      <w:r>
+        <w:t xml:space="preserve">, </w:t>
+      </w:r>
+      <w:r>
+        <w:t>&gt;</w:t>
+      </w:r>
+      <w:r>
+        <w:t>RML</w:t>
+      </w:r>
+    </w:p>
+    <w:p>
+      <w:pPr>
+        <w:pStyle w:val="ListParagraph"/>
+        <w:numPr>
+          <w:ilvl w:val="0"/>
+          <w:numId w:val="3"/>
+        </w:numPr>
+      </w:pPr>
+      <w:r>
+        <w:t>LLL:</w:t>
+      </w:r>
+      <w:r>
+        <w:t xml:space="preserve"> </w:t>
+      </w:r>
+      <w:r>
+        <w:rPr>
+          <w:highlight w:val="yellow"/>
+        </w:rPr>
+        <w:t>&gt;</w:t>
+      </w:r>
+      <w:r>
+        <w:rPr>
+          <w:highlight w:val="yellow"/>
+        </w:rPr>
+        <w:t xml:space="preserve">LUS, </w:t>
+      </w:r>
+      <w:r>
+        <w:rPr>
+          <w:highlight w:val="yellow"/>
+        </w:rPr>
+        <w:t>&gt;</w:t>
+      </w:r>
+      <w:r>
+        <w:rPr>
+          <w:highlight w:val="yellow"/>
+        </w:rPr>
+        <w:t>RML</w:t>
+      </w:r>
+      <w:r>
+        <w:rPr>
+          <w:highlight w:val="yellow"/>
+        </w:rPr>
+        <w:t xml:space="preserve">, </w:t>
+      </w:r>
+      <w:r>
+        <w:rPr>
+          <w:highlight w:val="yellow"/>
+        </w:rPr>
+        <w:t>&gt;</w:t>
+      </w:r>
+      <w:r>
+        <w:rPr>
+          <w:highlight w:val="yellow"/>
+        </w:rPr>
+        <w:t>LLS</w:t>
+      </w:r>
+    </w:p>
+    <w:p/>
+    <w:p>
+      <w:r>
+        <w:t>GGO</w:t>
+      </w:r>
+    </w:p>
+    <w:p>
+      <w:pPr>
+        <w:pStyle w:val="ListParagraph"/>
+        <w:numPr>
+          <w:ilvl w:val="0"/>
+          <w:numId w:val="3"/>
+        </w:numPr>
+        <w:rPr>
+          <w:highlight w:val="yellow"/>
+        </w:rPr>
+      </w:pPr>
+      <w:r>
+        <w:t>RUL:</w:t>
+      </w:r>
+      <w:r>
+        <w:t xml:space="preserve"> </w:t>
+      </w:r>
+      <w:r>
+        <w:rPr>
+          <w:highlight w:val="yellow"/>
+        </w:rPr>
+        <w:t>&gt;</w:t>
+      </w:r>
+      <w:r>
+        <w:rPr>
+          <w:highlight w:val="yellow"/>
+        </w:rPr>
+        <w:t xml:space="preserve">LLS, </w:t>
+      </w:r>
+      <w:r>
+        <w:rPr>
+          <w:highlight w:val="yellow"/>
+        </w:rPr>
+        <w:t>&gt;</w:t>
+      </w:r>
+      <w:r>
+        <w:rPr>
+          <w:highlight w:val="yellow"/>
+        </w:rPr>
+        <w:t>RML</w:t>
+      </w:r>
+      <w:r>
+        <w:rPr>
+          <w:highlight w:val="yellow"/>
+        </w:rPr>
+        <w:t xml:space="preserve">, </w:t>
+      </w:r>
+      <w:r>
+        <w:t>&gt;</w:t>
+      </w:r>
+      <w:r>
+        <w:t>LUS</w:t>
+      </w:r>
+    </w:p>
+    <w:p>
+      <w:pPr>
+        <w:pStyle w:val="ListParagraph"/>
+        <w:numPr>
+          <w:ilvl w:val="0"/>
+          <w:numId w:val="3"/>
+        </w:numPr>
+      </w:pPr>
+      <w:r>
+        <w:t>RML:</w:t>
+      </w:r>
+    </w:p>
+    <w:p>
+      <w:pPr>
+        <w:pStyle w:val="ListParagraph"/>
+        <w:numPr>
+          <w:ilvl w:val="0"/>
+          <w:numId w:val="3"/>
+        </w:numPr>
+      </w:pPr>
+      <w:r>
+        <w:t>RLL:</w:t>
+      </w:r>
+      <w:r>
+        <w:t xml:space="preserve"> </w:t>
+      </w:r>
+      <w:r>
+        <w:rPr>
+          <w:highlight w:val="yellow"/>
+        </w:rPr>
+        <w:t>&gt;</w:t>
+      </w:r>
+      <w:r>
+        <w:rPr>
+          <w:highlight w:val="yellow"/>
+        </w:rPr>
+        <w:t xml:space="preserve">LLS, </w:t>
+      </w:r>
+      <w:r>
+        <w:rPr>
+          <w:highlight w:val="yellow"/>
+        </w:rPr>
+        <w:t>&gt;</w:t>
+      </w:r>
+      <w:r>
+        <w:rPr>
+          <w:highlight w:val="yellow"/>
+        </w:rPr>
+        <w:t xml:space="preserve">RML, </w:t>
+      </w:r>
+      <w:r>
+        <w:rPr>
+          <w:highlight w:val="yellow"/>
+        </w:rPr>
+        <w:t>&gt;</w:t>
+      </w:r>
+      <w:r>
+        <w:rPr>
+          <w:highlight w:val="yellow"/>
+        </w:rPr>
+        <w:t>LUS</w:t>
+      </w:r>
+      <w:r>
+        <w:t xml:space="preserve">, </w:t>
+      </w:r>
+      <w:r>
+        <w:t>&gt;</w:t>
+      </w:r>
+      <w:r>
+        <w:t>LLL</w:t>
+      </w:r>
+      <w:r>
+        <w:t xml:space="preserve">, </w:t>
+      </w:r>
+      <w:r>
+        <w:t>&gt;</w:t>
+      </w:r>
+      <w:r>
+        <w:t>RUL</w:t>
+      </w:r>
+    </w:p>
+    <w:p>
+      <w:pPr>
+        <w:pStyle w:val="ListParagraph"/>
+        <w:numPr>
+          <w:ilvl w:val="0"/>
+          <w:numId w:val="3"/>
+        </w:numPr>
+      </w:pPr>
+      <w:r>
+        <w:lastRenderedPageBreak/>
+        <w:t>LUS:</w:t>
+      </w:r>
+      <w:r>
+        <w:t xml:space="preserve"> </w:t>
+      </w:r>
+      <w:r>
+        <w:t>&gt;</w:t>
+      </w:r>
+      <w:r>
+        <w:t xml:space="preserve">LLS, </w:t>
+      </w:r>
+      <w:r>
+        <w:t>&gt;</w:t>
+      </w:r>
+      <w:r>
+        <w:t>RML</w:t>
+      </w:r>
+    </w:p>
+    <w:p>
+      <w:pPr>
+        <w:pStyle w:val="ListParagraph"/>
+        <w:numPr>
+          <w:ilvl w:val="0"/>
+          <w:numId w:val="3"/>
+        </w:numPr>
+      </w:pPr>
+      <w:r>
+        <w:t>LLS:</w:t>
+      </w:r>
+    </w:p>
+    <w:p>
+      <w:pPr>
+        <w:pStyle w:val="ListParagraph"/>
+        <w:numPr>
+          <w:ilvl w:val="0"/>
+          <w:numId w:val="3"/>
+        </w:numPr>
+      </w:pPr>
+      <w:r>
+        <w:t>LLL:</w:t>
+      </w:r>
+      <w:r>
+        <w:t xml:space="preserve"> </w:t>
+      </w:r>
+      <w:r>
+        <w:rPr>
+          <w:highlight w:val="yellow"/>
+        </w:rPr>
+        <w:t>&gt;</w:t>
+      </w:r>
+      <w:r>
+        <w:rPr>
+          <w:highlight w:val="yellow"/>
+        </w:rPr>
+        <w:t xml:space="preserve">LLS, </w:t>
+      </w:r>
+      <w:r>
+        <w:rPr>
+          <w:highlight w:val="yellow"/>
+        </w:rPr>
+        <w:t>&gt;</w:t>
+      </w:r>
+      <w:r>
+        <w:rPr>
+          <w:highlight w:val="yellow"/>
+        </w:rPr>
+        <w:t>RML</w:t>
+      </w:r>
+      <w:r>
+        <w:t xml:space="preserve">, </w:t>
+      </w:r>
+      <w:r>
+        <w:t>&gt;</w:t>
+      </w:r>
+      <w:r>
+        <w:t>LUS</w:t>
+      </w:r>
+    </w:p>
+    <w:p>
+      <w:pPr>
+        <w:pStyle w:val="ListParagraph"/>
+        <w:numPr>
+          <w:ilvl w:val="1"/>
+          <w:numId w:val="3"/>
+        </w:numPr>
+      </w:pPr>
+      <w:r>
+        <w:t>RML VS LLS</w:t>
+      </w:r>
+      <w:r>
+        <w:t>;</w:t>
+      </w:r>
+      <w:r>
+        <w:t xml:space="preserve"> AND RUL VS LLL ESSENTIALLY EQUIVALENT</w:t>
+      </w:r>
+    </w:p>
+    <w:p/>
+    <w:p>
+      <w:r>
+        <w:t>CONS</w:t>
+      </w:r>
+    </w:p>
+    <w:p>
+      <w:pPr>
+        <w:pStyle w:val="ListParagraph"/>
+        <w:numPr>
+          <w:ilvl w:val="0"/>
+          <w:numId w:val="3"/>
+        </w:numPr>
+      </w:pPr>
+      <w:r>
+        <w:t>RUL:</w:t>
+      </w:r>
+      <w:r>
+        <w:t xml:space="preserve"> </w:t>
+      </w:r>
+      <w:r>
+        <w:rPr>
+          <w:highlight w:val="yellow"/>
+        </w:rPr>
+        <w:t>&gt;</w:t>
+      </w:r>
+      <w:r>
+        <w:rPr>
+          <w:highlight w:val="yellow"/>
+        </w:rPr>
+        <w:t xml:space="preserve">LUS, </w:t>
+      </w:r>
+      <w:r>
+        <w:rPr>
+          <w:highlight w:val="yellow"/>
+        </w:rPr>
+        <w:t>&gt;</w:t>
+      </w:r>
+      <w:r>
+        <w:rPr>
+          <w:highlight w:val="yellow"/>
+        </w:rPr>
+        <w:t>LLL</w:t>
+      </w:r>
+      <w:r>
+        <w:rPr>
+          <w:highlight w:val="yellow"/>
+        </w:rPr>
+        <w:t xml:space="preserve">, </w:t>
+      </w:r>
+      <w:r>
+        <w:rPr>
+          <w:highlight w:val="yellow"/>
+        </w:rPr>
+        <w:t>&gt;</w:t>
+      </w:r>
+      <w:r>
+        <w:rPr>
+          <w:highlight w:val="yellow"/>
+        </w:rPr>
+        <w:t>RLL</w:t>
+      </w:r>
+      <w:r>
+        <w:t xml:space="preserve">, </w:t>
+      </w:r>
+      <w:r>
+        <w:t>&gt;</w:t>
+      </w:r>
+      <w:r>
+        <w:t>LLS</w:t>
+      </w:r>
+    </w:p>
+    <w:p>
+      <w:pPr>
+        <w:pStyle w:val="ListParagraph"/>
+        <w:numPr>
+          <w:ilvl w:val="0"/>
+          <w:numId w:val="3"/>
+        </w:numPr>
+      </w:pPr>
+      <w:r>
+        <w:t>RML:</w:t>
+      </w:r>
+      <w:r>
+        <w:t xml:space="preserve"> </w:t>
+      </w:r>
+      <w:r>
+        <w:rPr>
+          <w:highlight w:val="yellow"/>
+        </w:rPr>
+        <w:t>&gt;</w:t>
+      </w:r>
+      <w:r>
+        <w:rPr>
+          <w:highlight w:val="yellow"/>
+        </w:rPr>
+        <w:t xml:space="preserve">LUS, </w:t>
+      </w:r>
+      <w:r>
+        <w:rPr>
+          <w:highlight w:val="yellow"/>
+        </w:rPr>
+        <w:t>&gt;</w:t>
+      </w:r>
+      <w:r>
+        <w:rPr>
+          <w:highlight w:val="yellow"/>
+        </w:rPr>
+        <w:t>LLL</w:t>
+      </w:r>
+      <w:r>
+        <w:rPr>
+          <w:highlight w:val="yellow"/>
+        </w:rPr>
+        <w:t xml:space="preserve">, </w:t>
+      </w:r>
+      <w:r>
+        <w:rPr>
+          <w:highlight w:val="yellow"/>
+        </w:rPr>
+        <w:t>&gt;</w:t>
+      </w:r>
+      <w:r>
+        <w:rPr>
+          <w:highlight w:val="yellow"/>
+        </w:rPr>
+        <w:t>RLL</w:t>
+      </w:r>
+      <w:r>
+        <w:t xml:space="preserve">, </w:t>
+      </w:r>
+      <w:r>
+        <w:t>&gt;</w:t>
+      </w:r>
+      <w:r>
+        <w:t>LLS</w:t>
+      </w:r>
+      <w:r>
+        <w:t xml:space="preserve">, </w:t>
+      </w:r>
+      <w:r>
+        <w:t>&gt;</w:t>
+      </w:r>
+      <w:r>
+        <w:t>RUL</w:t>
+      </w:r>
+    </w:p>
+    <w:p>
+      <w:pPr>
+        <w:pStyle w:val="ListParagraph"/>
+        <w:numPr>
+          <w:ilvl w:val="0"/>
+          <w:numId w:val="3"/>
+        </w:numPr>
+      </w:pPr>
+      <w:r>
+        <w:t>RLL:</w:t>
+      </w:r>
+      <w:r>
+        <w:t xml:space="preserve"> </w:t>
+      </w:r>
+      <w:r>
+        <w:rPr>
+          <w:highlight w:val="yellow"/>
+        </w:rPr>
+        <w:t>&gt;</w:t>
+      </w:r>
+      <w:r>
+        <w:rPr>
+          <w:highlight w:val="yellow"/>
+        </w:rPr>
+        <w:t>LUS</w:t>
+      </w:r>
+      <w:r>
+        <w:t xml:space="preserve">, </w:t>
+      </w:r>
+      <w:r>
+        <w:t>&gt;</w:t>
+      </w:r>
+      <w:r>
+        <w:t>LLL</w:t>
+      </w:r>
+    </w:p>
+    <w:p>
+      <w:pPr>
+        <w:pStyle w:val="ListParagraph"/>
+        <w:numPr>
+          <w:ilvl w:val="0"/>
+          <w:numId w:val="3"/>
+        </w:numPr>
+      </w:pPr>
+      <w:r>
+        <w:t>LUS:</w:t>
+      </w:r>
+    </w:p>
+    <w:p>
+      <w:pPr>
+        <w:pStyle w:val="ListParagraph"/>
+        <w:numPr>
+          <w:ilvl w:val="0"/>
+          <w:numId w:val="3"/>
+        </w:numPr>
+      </w:pPr>
+      <w:r>
+        <w:t>LLS:</w:t>
+      </w:r>
+      <w:r>
+        <w:t xml:space="preserve"> </w:t>
+      </w:r>
+      <w:r>
+        <w:rPr>
+          <w:highlight w:val="yellow"/>
+        </w:rPr>
+        <w:t>&gt;</w:t>
+      </w:r>
+      <w:r>
+        <w:rPr>
+          <w:highlight w:val="yellow"/>
+        </w:rPr>
+        <w:t xml:space="preserve">LUS, </w:t>
+      </w:r>
+      <w:r>
+        <w:rPr>
+          <w:highlight w:val="yellow"/>
+        </w:rPr>
+        <w:t>&gt;</w:t>
+      </w:r>
+      <w:r>
+        <w:rPr>
+          <w:highlight w:val="yellow"/>
+        </w:rPr>
+        <w:t>LLL</w:t>
+      </w:r>
+      <w:r>
+        <w:t xml:space="preserve">, </w:t>
+      </w:r>
+      <w:r>
+        <w:t>&gt;</w:t>
+      </w:r>
+      <w:r>
+        <w:t>RLL</w:t>
+      </w:r>
+    </w:p>
+    <w:p>
+      <w:pPr>
+        <w:pStyle w:val="ListParagraph"/>
+        <w:numPr>
+          <w:ilvl w:val="0"/>
+          <w:numId w:val="3"/>
+        </w:numPr>
+      </w:pPr>
+      <w:r>
+        <w:t>LLL:</w:t>
+      </w:r>
+      <w:r>
+        <w:t xml:space="preserve"> </w:t>
+      </w:r>
+      <w:r>
+        <w:rPr>
+          <w:highlight w:val="yellow"/>
+        </w:rPr>
+        <w:t>&gt;</w:t>
+      </w:r>
+      <w:r>
+        <w:rPr>
+          <w:highlight w:val="yellow"/>
+        </w:rPr>
+        <w:t>LUS</w:t>
+      </w:r>
+      <w:r>
+        <w:t xml:space="preserve">, </w:t>
+      </w:r>
+    </w:p>
+    <w:p/>
+    <w:p>
+      <w:r>
+        <w:t>BRONCH</w:t>
+      </w:r>
+    </w:p>
+    <w:p>
+      <w:pPr>
+        <w:pStyle w:val="ListParagraph"/>
+        <w:numPr>
+          <w:ilvl w:val="0"/>
+          <w:numId w:val="3"/>
+        </w:numPr>
+      </w:pPr>
+      <w:r>
+        <w:t>RUL:</w:t>
+      </w:r>
+      <w:r>
+        <w:t xml:space="preserve"> </w:t>
+      </w:r>
+      <w:r>
+        <w:rPr>
+          <w:highlight w:val="yellow"/>
+        </w:rPr>
+        <w:t>&gt;</w:t>
+      </w:r>
+      <w:r>
+        <w:rPr>
+          <w:highlight w:val="yellow"/>
+        </w:rPr>
+        <w:t xml:space="preserve">LUS, </w:t>
+      </w:r>
+      <w:r>
+        <w:rPr>
+          <w:highlight w:val="yellow"/>
+        </w:rPr>
+        <w:t>&gt;</w:t>
+      </w:r>
+      <w:r>
+        <w:rPr>
+          <w:highlight w:val="yellow"/>
+        </w:rPr>
+        <w:t>LLL</w:t>
+      </w:r>
+      <w:r>
+        <w:t xml:space="preserve">, </w:t>
+      </w:r>
+      <w:r>
+        <w:t>&gt;</w:t>
+      </w:r>
+      <w:r>
+        <w:t>RLL</w:t>
+      </w:r>
+    </w:p>
+    <w:p>
+      <w:pPr>
+        <w:pStyle w:val="ListParagraph"/>
+        <w:numPr>
+          <w:ilvl w:val="0"/>
+          <w:numId w:val="3"/>
+        </w:numPr>
+      </w:pPr>
+      <w:r>
+        <w:t>RML:</w:t>
+      </w:r>
+      <w:r>
+        <w:t xml:space="preserve"> </w:t>
+      </w:r>
+      <w:r>
+        <w:rPr>
+          <w:highlight w:val="yellow"/>
+        </w:rPr>
+        <w:t>&gt;</w:t>
+      </w:r>
+      <w:r>
+        <w:rPr>
+          <w:highlight w:val="yellow"/>
+        </w:rPr>
+        <w:t xml:space="preserve">LUS, </w:t>
+      </w:r>
+      <w:r>
+        <w:rPr>
+          <w:highlight w:val="yellow"/>
+        </w:rPr>
+        <w:t>&gt;</w:t>
+      </w:r>
+      <w:r>
+        <w:rPr>
+          <w:highlight w:val="yellow"/>
+        </w:rPr>
+        <w:t xml:space="preserve">LLL, </w:t>
+      </w:r>
+      <w:r>
+        <w:rPr>
+          <w:highlight w:val="yellow"/>
+        </w:rPr>
+        <w:t>&gt;</w:t>
+      </w:r>
+      <w:r>
+        <w:rPr>
+          <w:highlight w:val="yellow"/>
+        </w:rPr>
+        <w:t xml:space="preserve">RLL, </w:t>
+      </w:r>
+      <w:r>
+        <w:rPr>
+          <w:highlight w:val="yellow"/>
+        </w:rPr>
+        <w:t>&gt;</w:t>
+      </w:r>
+      <w:r>
+        <w:rPr>
+          <w:highlight w:val="yellow"/>
+        </w:rPr>
+        <w:t xml:space="preserve">RUL, </w:t>
+      </w:r>
+      <w:r>
+        <w:rPr>
+          <w:highlight w:val="yellow"/>
+        </w:rPr>
+        <w:t>&gt;</w:t>
+      </w:r>
+      <w:r>
+        <w:rPr>
+          <w:highlight w:val="yellow"/>
+        </w:rPr>
+        <w:t>LLS</w:t>
+      </w:r>
+    </w:p>
+    <w:p>
+      <w:pPr>
+        <w:pStyle w:val="ListParagraph"/>
+        <w:numPr>
+          <w:ilvl w:val="0"/>
+          <w:numId w:val="3"/>
+        </w:numPr>
+      </w:pPr>
+      <w:r>
+        <w:t>RLL:</w:t>
+      </w:r>
+      <w:r>
+        <w:t xml:space="preserve"> </w:t>
+      </w:r>
+      <w:r>
+        <w:rPr>
+          <w:highlight w:val="yellow"/>
+        </w:rPr>
+        <w:t>&gt;</w:t>
+      </w:r>
+      <w:r>
+        <w:rPr>
+          <w:highlight w:val="yellow"/>
+        </w:rPr>
+        <w:t xml:space="preserve">LUS, </w:t>
+      </w:r>
+      <w:r>
+        <w:rPr>
+          <w:highlight w:val="yellow"/>
+        </w:rPr>
+        <w:t>&gt;</w:t>
+      </w:r>
+      <w:r>
+        <w:rPr>
+          <w:highlight w:val="yellow"/>
+        </w:rPr>
+        <w:t>LLL</w:t>
+      </w:r>
+    </w:p>
+    <w:p>
+      <w:pPr>
+        <w:pStyle w:val="ListParagraph"/>
+        <w:numPr>
+          <w:ilvl w:val="0"/>
+          <w:numId w:val="3"/>
+        </w:numPr>
+      </w:pPr>
+      <w:r>
+        <w:t>LUS:</w:t>
+      </w:r>
+    </w:p>
+    <w:p>
+      <w:pPr>
+        <w:pStyle w:val="ListParagraph"/>
+        <w:numPr>
+          <w:ilvl w:val="0"/>
+          <w:numId w:val="3"/>
+        </w:numPr>
+      </w:pPr>
+      <w:r>
+        <w:t>LLS:</w:t>
+      </w:r>
+      <w:r>
+        <w:t xml:space="preserve"> </w:t>
+      </w:r>
+      <w:r>
+        <w:rPr>
+          <w:highlight w:val="yellow"/>
+        </w:rPr>
+        <w:t>&gt;</w:t>
+      </w:r>
+      <w:r>
+        <w:rPr>
+          <w:highlight w:val="yellow"/>
+        </w:rPr>
+        <w:t xml:space="preserve">LUS, </w:t>
+      </w:r>
+      <w:r>
+        <w:rPr>
+          <w:highlight w:val="yellow"/>
+        </w:rPr>
+        <w:t>&gt;</w:t>
+      </w:r>
+      <w:r>
+        <w:rPr>
+          <w:highlight w:val="yellow"/>
+        </w:rPr>
+        <w:t xml:space="preserve">LLL, </w:t>
+      </w:r>
+      <w:r>
+        <w:rPr>
+          <w:highlight w:val="yellow"/>
+        </w:rPr>
+        <w:t>&gt;</w:t>
+      </w:r>
+      <w:r>
+        <w:rPr>
+          <w:highlight w:val="yellow"/>
+        </w:rPr>
+        <w:t>RLL</w:t>
+      </w:r>
+      <w:r>
+        <w:t xml:space="preserve">, </w:t>
+      </w:r>
+      <w:r>
+        <w:t>&gt;</w:t>
+      </w:r>
+      <w:r>
+        <w:t>RUL</w:t>
+      </w:r>
+    </w:p>
+    <w:p>
+      <w:pPr>
+        <w:pStyle w:val="ListParagraph"/>
+        <w:numPr>
+          <w:ilvl w:val="0"/>
+          <w:numId w:val="3"/>
+        </w:numPr>
+      </w:pPr>
+      <w:r>
+        <w:t>LLL:</w:t>
+      </w:r>
+      <w:r>
+        <w:t xml:space="preserve"> </w:t>
+      </w:r>
+      <w:r>
+        <w:rPr>
+          <w:highlight w:val="yellow"/>
+        </w:rPr>
+        <w:t>&gt;</w:t>
+      </w:r>
+      <w:r>
+        <w:rPr>
+          <w:highlight w:val="yellow"/>
+        </w:rPr>
+        <w:t>LUS</w:t>
+      </w:r>
+      <w:r>
+        <w:t xml:space="preserve">, </w:t>
+      </w:r>
+    </w:p>
+    <w:p/>
+    <w:p>
+      <w:r>
+        <w:t>ATEL</w:t>
+      </w:r>
+    </w:p>
+    <w:p>
+      <w:pPr>
+        <w:pStyle w:val="ListParagraph"/>
+        <w:numPr>
+          <w:ilvl w:val="0"/>
+          <w:numId w:val="3"/>
+        </w:numPr>
+      </w:pPr>
+      <w:r>
+        <w:t>RUL:</w:t>
+      </w:r>
+      <w:r>
+        <w:t xml:space="preserve"> </w:t>
+      </w:r>
+      <w:r>
+        <w:rPr>
+          <w:highlight w:val="yellow"/>
+        </w:rPr>
+        <w:t>&gt;</w:t>
+      </w:r>
+      <w:r>
+        <w:rPr>
+          <w:highlight w:val="yellow"/>
+        </w:rPr>
+        <w:t xml:space="preserve">LUS, </w:t>
+      </w:r>
+      <w:r>
+        <w:rPr>
+          <w:highlight w:val="yellow"/>
+        </w:rPr>
+        <w:t>&gt;</w:t>
+      </w:r>
+      <w:r>
+        <w:rPr>
+          <w:highlight w:val="yellow"/>
+        </w:rPr>
+        <w:t xml:space="preserve">RLL, </w:t>
+      </w:r>
+      <w:r>
+        <w:rPr>
+          <w:highlight w:val="yellow"/>
+        </w:rPr>
+        <w:t>&gt;</w:t>
+      </w:r>
+      <w:r>
+        <w:rPr>
+          <w:highlight w:val="yellow"/>
+        </w:rPr>
+        <w:t>LLL</w:t>
+      </w:r>
+    </w:p>
+    <w:p>
+      <w:pPr>
+        <w:pStyle w:val="ListParagraph"/>
+        <w:numPr>
+          <w:ilvl w:val="0"/>
+          <w:numId w:val="3"/>
+        </w:numPr>
+        <w:rPr>
+          <w:highlight w:val="yellow"/>
+        </w:rPr>
+      </w:pPr>
+      <w:r>
+        <w:t>RML:</w:t>
+      </w:r>
+      <w:r>
+        <w:t xml:space="preserve"> </w:t>
+      </w:r>
+      <w:r>
+        <w:rPr>
+          <w:highlight w:val="yellow"/>
+        </w:rPr>
+        <w:t>&gt;</w:t>
+      </w:r>
+      <w:r>
+        <w:rPr>
+          <w:highlight w:val="yellow"/>
+        </w:rPr>
+        <w:t xml:space="preserve">LUS, </w:t>
+      </w:r>
+      <w:r>
+        <w:rPr>
+          <w:highlight w:val="yellow"/>
+        </w:rPr>
+        <w:t>&gt;</w:t>
+      </w:r>
+      <w:r>
+        <w:rPr>
+          <w:highlight w:val="yellow"/>
+        </w:rPr>
+        <w:t>RLL</w:t>
+      </w:r>
+      <w:r>
+        <w:rPr>
+          <w:highlight w:val="yellow"/>
+        </w:rPr>
+        <w:t xml:space="preserve">, </w:t>
+      </w:r>
+      <w:r>
+        <w:rPr>
+          <w:highlight w:val="yellow"/>
+        </w:rPr>
+        <w:t>&gt;</w:t>
+      </w:r>
+      <w:r>
+        <w:rPr>
+          <w:highlight w:val="yellow"/>
+        </w:rPr>
+        <w:t xml:space="preserve">LLL, </w:t>
+      </w:r>
+      <w:r>
+        <w:rPr>
+          <w:highlight w:val="yellow"/>
+        </w:rPr>
+        <w:t>&gt;</w:t>
+      </w:r>
+      <w:r>
+        <w:rPr>
+          <w:highlight w:val="yellow"/>
+        </w:rPr>
+        <w:t>RUL</w:t>
+      </w:r>
+    </w:p>
+    <w:p>
+      <w:pPr>
+        <w:pStyle w:val="ListParagraph"/>
+        <w:numPr>
+          <w:ilvl w:val="0"/>
+          <w:numId w:val="3"/>
+        </w:numPr>
+      </w:pPr>
+      <w:r>
+        <w:t>RLL:</w:t>
+      </w:r>
+      <w:r>
+        <w:t xml:space="preserve"> </w:t>
+      </w:r>
+      <w:r>
+        <w:t>&gt;</w:t>
+      </w:r>
+      <w:r>
+        <w:t>LUS</w:t>
+      </w:r>
+    </w:p>
+    <w:p>
+      <w:pPr>
+        <w:pStyle w:val="ListParagraph"/>
+        <w:numPr>
+          <w:ilvl w:val="0"/>
+          <w:numId w:val="3"/>
+        </w:numPr>
+      </w:pPr>
+      <w:r>
+        <w:t>LUS:</w:t>
+      </w:r>
+    </w:p>
+    <w:p>
+      <w:pPr>
+        <w:pStyle w:val="ListParagraph"/>
+        <w:numPr>
+          <w:ilvl w:val="0"/>
+          <w:numId w:val="3"/>
+        </w:numPr>
+      </w:pPr>
+      <w:r>
+        <w:t>LLS:</w:t>
+      </w:r>
+      <w:r>
+        <w:t xml:space="preserve"> </w:t>
+      </w:r>
+      <w:r>
+        <w:rPr>
+          <w:highlight w:val="yellow"/>
+        </w:rPr>
+        <w:t>&gt;</w:t>
+      </w:r>
+      <w:r>
+        <w:rPr>
+          <w:highlight w:val="yellow"/>
+        </w:rPr>
+        <w:t xml:space="preserve">LUS, </w:t>
+      </w:r>
+      <w:r>
+        <w:rPr>
+          <w:highlight w:val="yellow"/>
+        </w:rPr>
+        <w:t>&gt;</w:t>
+      </w:r>
+      <w:r>
+        <w:rPr>
+          <w:highlight w:val="yellow"/>
+        </w:rPr>
+        <w:t xml:space="preserve">RLL, </w:t>
+      </w:r>
+      <w:r>
+        <w:rPr>
+          <w:highlight w:val="yellow"/>
+        </w:rPr>
+        <w:t>&gt;</w:t>
+      </w:r>
+      <w:r>
+        <w:rPr>
+          <w:highlight w:val="yellow"/>
+        </w:rPr>
+        <w:t xml:space="preserve">LLL, </w:t>
+      </w:r>
+      <w:r>
+        <w:rPr>
+          <w:highlight w:val="yellow"/>
+        </w:rPr>
+        <w:t>&gt;</w:t>
+      </w:r>
+      <w:r>
+        <w:rPr>
+          <w:highlight w:val="yellow"/>
+        </w:rPr>
+        <w:t>RUL</w:t>
+      </w:r>
+      <w:r>
+        <w:rPr>
+          <w:highlight w:val="yellow"/>
+        </w:rPr>
+        <w:t>, &gt;RML</w:t>
+      </w:r>
+    </w:p>
+    <w:p>
+      <w:pPr>
+        <w:pStyle w:val="ListParagraph"/>
+        <w:numPr>
+          <w:ilvl w:val="0"/>
+          <w:numId w:val="3"/>
+        </w:numPr>
+      </w:pPr>
+      <w:r>
+        <w:t>LLL:</w:t>
+      </w:r>
+      <w:r>
+        <w:t xml:space="preserve"> </w:t>
+      </w:r>
+      <w:r>
+        <w:rPr>
+          <w:highlight w:val="yellow"/>
+        </w:rPr>
+        <w:t>&gt;</w:t>
+      </w:r>
+      <w:r>
+        <w:rPr>
+          <w:highlight w:val="yellow"/>
+        </w:rPr>
+        <w:t>LUS</w:t>
+      </w:r>
+      <w:r>
+        <w:t xml:space="preserve">, </w:t>
+      </w:r>
+      <w:r>
+        <w:t>&gt;</w:t>
+      </w:r>
+      <w:r>
+        <w:t>RLL</w:t>
+      </w:r>
+    </w:p>
+    <w:p/>
+    <w:p>
+      <w:r>
+        <w:t>THIN</w:t>
+      </w:r>
+    </w:p>
+    <w:p>
+      <w:pPr>
+        <w:pStyle w:val="ListParagraph"/>
+        <w:numPr>
+          <w:ilvl w:val="0"/>
+          <w:numId w:val="3"/>
+        </w:numPr>
+      </w:pPr>
+      <w:r>
+        <w:t>RUL:</w:t>
+      </w:r>
+      <w:r>
+        <w:t xml:space="preserve"> </w:t>
+      </w:r>
+      <w:r>
+        <w:t>&gt;</w:t>
+      </w:r>
+      <w:r>
+        <w:t xml:space="preserve">RML, </w:t>
+      </w:r>
+      <w:r>
+        <w:t>&gt;</w:t>
+      </w:r>
+      <w:r>
+        <w:t>LLS</w:t>
+      </w:r>
+      <w:r>
+        <w:t xml:space="preserve">, </w:t>
+      </w:r>
+      <w:r>
+        <w:t>&gt;</w:t>
+      </w:r>
+      <w:r>
+        <w:t>LLL</w:t>
+      </w:r>
+      <w:r>
+        <w:t xml:space="preserve">, </w:t>
+      </w:r>
+      <w:r>
+        <w:t>&gt;</w:t>
+      </w:r>
+      <w:r>
+        <w:t xml:space="preserve">LUS, </w:t>
+      </w:r>
+      <w:r>
+        <w:t>&gt;</w:t>
+      </w:r>
+      <w:r>
+        <w:t>RLL</w:t>
+      </w:r>
+    </w:p>
+    <w:p>
+      <w:pPr>
+        <w:pStyle w:val="ListParagraph"/>
+        <w:numPr>
+          <w:ilvl w:val="0"/>
+          <w:numId w:val="3"/>
+        </w:numPr>
+      </w:pPr>
+      <w:r>
+        <w:lastRenderedPageBreak/>
+        <w:t>RML:</w:t>
+      </w:r>
+    </w:p>
+    <w:p>
+      <w:pPr>
+        <w:pStyle w:val="ListParagraph"/>
+        <w:numPr>
+          <w:ilvl w:val="0"/>
+          <w:numId w:val="3"/>
+        </w:numPr>
+      </w:pPr>
+      <w:r>
+        <w:t>RLL:</w:t>
+      </w:r>
+      <w:r>
+        <w:t xml:space="preserve"> </w:t>
+      </w:r>
+      <w:r>
+        <w:t>&gt;</w:t>
+      </w:r>
+      <w:r>
+        <w:t xml:space="preserve">RML, </w:t>
+      </w:r>
+      <w:r>
+        <w:t>&gt;</w:t>
+      </w:r>
+      <w:r>
+        <w:t xml:space="preserve">LLS, </w:t>
+      </w:r>
+      <w:r>
+        <w:t>&gt;</w:t>
+      </w:r>
+      <w:r>
+        <w:t>LLL</w:t>
+      </w:r>
+      <w:r>
+        <w:t xml:space="preserve">, </w:t>
+      </w:r>
+      <w:r>
+        <w:t>&gt;</w:t>
+      </w:r>
+      <w:r>
+        <w:t>LUS</w:t>
+      </w:r>
+    </w:p>
+    <w:p>
+      <w:pPr>
+        <w:pStyle w:val="ListParagraph"/>
+        <w:numPr>
+          <w:ilvl w:val="0"/>
+          <w:numId w:val="3"/>
+        </w:numPr>
+      </w:pPr>
+      <w:r>
+        <w:t>LUS:</w:t>
+      </w:r>
+      <w:r>
+        <w:t xml:space="preserve"> </w:t>
+      </w:r>
+      <w:r>
+        <w:t>&gt;</w:t>
+      </w:r>
+      <w:r>
+        <w:t>RML</w:t>
+      </w:r>
+      <w:r>
+        <w:t xml:space="preserve">, </w:t>
+      </w:r>
+      <w:r>
+        <w:t>&gt;</w:t>
+      </w:r>
+      <w:r>
+        <w:t xml:space="preserve">LLS, </w:t>
+      </w:r>
+      <w:r>
+        <w:t>&gt;</w:t>
+      </w:r>
+      <w:r>
+        <w:t>LLL</w:t>
+      </w:r>
+    </w:p>
+    <w:p>
+      <w:pPr>
+        <w:pStyle w:val="ListParagraph"/>
+        <w:numPr>
+          <w:ilvl w:val="0"/>
+          <w:numId w:val="3"/>
+        </w:numPr>
+      </w:pPr>
+      <w:r>
+        <w:t>LLS:</w:t>
+      </w:r>
+      <w:r>
+        <w:t xml:space="preserve"> </w:t>
+      </w:r>
+      <w:r>
+        <w:t>&gt;</w:t>
+      </w:r>
+      <w:r>
+        <w:t>RML</w:t>
+      </w:r>
+    </w:p>
+    <w:p>
+      <w:pPr>
+        <w:pStyle w:val="ListParagraph"/>
+        <w:numPr>
+          <w:ilvl w:val="0"/>
+          <w:numId w:val="3"/>
+        </w:numPr>
+      </w:pPr>
+      <w:r>
+        <w:t>LLL:</w:t>
+      </w:r>
+      <w:r>
+        <w:t xml:space="preserve"> </w:t>
+      </w:r>
+      <w:r>
+        <w:t>&gt;</w:t>
+      </w:r>
+      <w:r>
+        <w:t>RML</w:t>
+      </w:r>
+      <w:r>
+        <w:t xml:space="preserve">, </w:t>
+      </w:r>
+      <w:r>
+        <w:t>&gt;</w:t>
+      </w:r>
+      <w:r>
+        <w:t>LLS</w:t>
+      </w:r>
+    </w:p>
+    <w:p/>
+    <w:p>
+      <w:r>
+        <w:t>THICK</w:t>
+      </w:r>
+    </w:p>
+    <w:p>
+      <w:pPr>
+        <w:pStyle w:val="ListParagraph"/>
+        <w:numPr>
+          <w:ilvl w:val="0"/>
+          <w:numId w:val="3"/>
+        </w:numPr>
+      </w:pPr>
+      <w:r>
+        <w:t>RUL:</w:t>
+      </w:r>
+      <w:r>
+        <w:t xml:space="preserve"> </w:t>
+      </w:r>
+      <w:r>
+        <w:rPr>
+          <w:highlight w:val="yellow"/>
+        </w:rPr>
+        <w:t>&gt;</w:t>
+      </w:r>
+      <w:r>
+        <w:rPr>
+          <w:highlight w:val="yellow"/>
+        </w:rPr>
+        <w:t xml:space="preserve">RML, </w:t>
+      </w:r>
+      <w:r>
+        <w:rPr>
+          <w:highlight w:val="yellow"/>
+        </w:rPr>
+        <w:t>&gt;</w:t>
+      </w:r>
+      <w:r>
+        <w:rPr>
+          <w:highlight w:val="yellow"/>
+        </w:rPr>
+        <w:t>LLS</w:t>
+      </w:r>
+      <w:r>
+        <w:rPr>
+          <w:highlight w:val="yellow"/>
+        </w:rPr>
+        <w:t xml:space="preserve">, </w:t>
+      </w:r>
+      <w:r>
+        <w:rPr>
+          <w:highlight w:val="yellow"/>
+        </w:rPr>
+        <w:t>&gt;</w:t>
+      </w:r>
+      <w:r>
+        <w:rPr>
+          <w:highlight w:val="yellow"/>
+        </w:rPr>
+        <w:t xml:space="preserve">LLL, </w:t>
+      </w:r>
+      <w:r>
+        <w:rPr>
+          <w:highlight w:val="yellow"/>
+        </w:rPr>
+        <w:t>&gt;</w:t>
+      </w:r>
+      <w:r>
+        <w:rPr>
+          <w:highlight w:val="yellow"/>
+        </w:rPr>
+        <w:t xml:space="preserve">LUS, </w:t>
+      </w:r>
+      <w:r>
+        <w:rPr>
+          <w:highlight w:val="yellow"/>
+        </w:rPr>
+        <w:t>&gt;</w:t>
+      </w:r>
+      <w:r>
+        <w:rPr>
+          <w:highlight w:val="yellow"/>
+        </w:rPr>
+        <w:t>RLL</w:t>
+      </w:r>
+    </w:p>
+    <w:p>
+      <w:pPr>
+        <w:pStyle w:val="ListParagraph"/>
+        <w:numPr>
+          <w:ilvl w:val="0"/>
+          <w:numId w:val="3"/>
+        </w:numPr>
+      </w:pPr>
+      <w:r>
+        <w:t>RML:</w:t>
+      </w:r>
+    </w:p>
+    <w:p>
+      <w:pPr>
+        <w:pStyle w:val="ListParagraph"/>
+        <w:numPr>
+          <w:ilvl w:val="0"/>
+          <w:numId w:val="3"/>
+        </w:numPr>
+      </w:pPr>
+      <w:r>
+        <w:t>RLL:</w:t>
+      </w:r>
+      <w:r>
+        <w:t xml:space="preserve"> </w:t>
+      </w:r>
+      <w:r>
+        <w:rPr>
+          <w:highlight w:val="yellow"/>
+        </w:rPr>
+        <w:t>&gt;</w:t>
+      </w:r>
+      <w:r>
+        <w:rPr>
+          <w:highlight w:val="yellow"/>
+        </w:rPr>
+        <w:t xml:space="preserve">RML, </w:t>
+      </w:r>
+      <w:r>
+        <w:rPr>
+          <w:highlight w:val="yellow"/>
+        </w:rPr>
+        <w:t>&gt;</w:t>
+      </w:r>
+      <w:r>
+        <w:rPr>
+          <w:highlight w:val="yellow"/>
+        </w:rPr>
+        <w:t>LLS</w:t>
+      </w:r>
+      <w:r>
+        <w:rPr>
+          <w:highlight w:val="yellow"/>
+        </w:rPr>
+        <w:t xml:space="preserve">, </w:t>
+      </w:r>
+      <w:r>
+        <w:rPr>
+          <w:highlight w:val="yellow"/>
+        </w:rPr>
+        <w:t>&gt;</w:t>
+      </w:r>
+      <w:r>
+        <w:rPr>
+          <w:highlight w:val="yellow"/>
+        </w:rPr>
+        <w:t>LLL</w:t>
+      </w:r>
+      <w:r>
+        <w:rPr>
+          <w:highlight w:val="yellow"/>
+        </w:rPr>
+        <w:t xml:space="preserve">, </w:t>
+      </w:r>
+      <w:r>
+        <w:rPr>
+          <w:highlight w:val="yellow"/>
+        </w:rPr>
+        <w:t>&gt;</w:t>
+      </w:r>
+      <w:r>
+        <w:rPr>
+          <w:highlight w:val="yellow"/>
+        </w:rPr>
+        <w:t>LUS</w:t>
+      </w:r>
+    </w:p>
+    <w:p>
+      <w:pPr>
+        <w:pStyle w:val="ListParagraph"/>
+        <w:numPr>
+          <w:ilvl w:val="0"/>
+          <w:numId w:val="3"/>
+        </w:numPr>
+      </w:pPr>
+      <w:r>
+        <w:t>LUS:</w:t>
+      </w:r>
+      <w:r>
+        <w:t xml:space="preserve"> </w:t>
+      </w:r>
+      <w:r>
+        <w:rPr>
+          <w:highlight w:val="yellow"/>
+        </w:rPr>
+        <w:t>&gt;</w:t>
+      </w:r>
+      <w:r>
+        <w:rPr>
+          <w:highlight w:val="yellow"/>
+        </w:rPr>
+        <w:t xml:space="preserve">RML, </w:t>
+      </w:r>
+      <w:r>
+        <w:rPr>
+          <w:highlight w:val="yellow"/>
+        </w:rPr>
+        <w:t>&gt;</w:t>
+      </w:r>
+      <w:r>
+        <w:rPr>
+          <w:highlight w:val="yellow"/>
+        </w:rPr>
+        <w:t>LL</w:t>
+      </w:r>
+      <w:r>
+        <w:rPr>
+          <w:highlight w:val="yellow"/>
+        </w:rPr>
+        <w:t>S</w:t>
+      </w:r>
+      <w:r>
+        <w:t xml:space="preserve">, </w:t>
+      </w:r>
+      <w:r>
+        <w:t>&gt;</w:t>
+      </w:r>
+      <w:r>
+        <w:t>LLL</w:t>
+      </w:r>
+    </w:p>
+    <w:p>
+      <w:pPr>
+        <w:pStyle w:val="ListParagraph"/>
+        <w:numPr>
+          <w:ilvl w:val="0"/>
+          <w:numId w:val="3"/>
+        </w:numPr>
+      </w:pPr>
+      <w:r>
+        <w:t>LLS:</w:t>
+      </w:r>
+      <w:r>
+        <w:t xml:space="preserve"> </w:t>
+      </w:r>
+      <w:r>
+        <w:t>&gt;</w:t>
+      </w:r>
+      <w:r>
+        <w:t>RML</w:t>
+      </w:r>
+    </w:p>
+    <w:p>
+      <w:pPr>
+        <w:pStyle w:val="ListParagraph"/>
+        <w:numPr>
+          <w:ilvl w:val="0"/>
+          <w:numId w:val="3"/>
+        </w:numPr>
+      </w:pPr>
+      <w:r>
+        <w:t>LLL:</w:t>
+      </w:r>
+      <w:r>
+        <w:t xml:space="preserve"> </w:t>
+      </w:r>
+      <w:r>
+        <w:rPr>
+          <w:highlight w:val="yellow"/>
+        </w:rPr>
+        <w:t>&gt;</w:t>
+      </w:r>
+      <w:r>
+        <w:rPr>
+          <w:highlight w:val="yellow"/>
+        </w:rPr>
+        <w:t>RML</w:t>
+      </w:r>
+      <w:r>
+        <w:t xml:space="preserve">, </w:t>
+      </w:r>
+      <w:r>
+        <w:t>&gt;</w:t>
+      </w:r>
+      <w:r>
+        <w:t>LLS</w:t>
+      </w:r>
+    </w:p>
+    <w:p/>
+    <w:p/>
     <w:sectPr>
       <w:pgSz w:w="12240" w:h="15840"/>
       <w:pgMar w:top="1440" w:right="1440" w:bottom="1440" w:left="1440" w:header="720" w:footer="720" w:gutter="0"/>
@@ -50,7 +2202,7 @@
         <w:rFonts w:ascii="Symbol" w:hAnsi="Symbol" w:hint="default"/>
       </w:rPr>
     </w:lvl>
-    <w:lvl w:ilvl="1" w:tplc="04090003" w:tentative="1">
+    <w:lvl w:ilvl="1" w:tplc="04090003">
       <w:start w:val="1"/>
       <w:numFmt w:val="bullet"/>
       <w:lvlText w:val="o"/>
@@ -148,6 +2300,119 @@
     </w:lvl>
   </w:abstractNum>
   <w:abstractNum w:abstractNumId="1" w15:restartNumberingAfterBreak="0">
+    <w:nsid w:val="43B946B6"/>
+    <w:multiLevelType w:val="hybridMultilevel"/>
+    <w:tmpl w:val="E8C8CE70"/>
+    <w:lvl w:ilvl="0" w:tplc="04090001">
+      <w:start w:val="1"/>
+      <w:numFmt w:val="bullet"/>
+      <w:lvlText w:val=""/>
+      <w:lvlJc w:val="left"/>
+      <w:pPr>
+        <w:ind w:left="720" w:hanging="360"/>
+      </w:pPr>
+      <w:rPr>
+        <w:rFonts w:ascii="Symbol" w:hAnsi="Symbol" w:hint="default"/>
+      </w:rPr>
+    </w:lvl>
+    <w:lvl w:ilvl="1" w:tplc="04090003">
+      <w:start w:val="1"/>
+      <w:numFmt w:val="bullet"/>
+      <w:lvlText w:val="o"/>
+      <w:lvlJc w:val="left"/>
+      <w:pPr>
+        <w:ind w:left="1440" w:hanging="360"/>
+      </w:pPr>
+      <w:rPr>
+        <w:rFonts w:ascii="Courier New" w:hAnsi="Courier New" w:cs="Courier New" w:hint="default"/>
+      </w:rPr>
+    </w:lvl>
+    <w:lvl w:ilvl="2" w:tplc="04090005" w:tentative="1">
+      <w:start w:val="1"/>
+      <w:numFmt w:val="bullet"/>
+      <w:lvlText w:val=""/>
+      <w:lvlJc w:val="left"/>
+      <w:pPr>
+        <w:ind w:left="2160" w:hanging="360"/>
+      </w:pPr>
+      <w:rPr>
+        <w:rFonts w:ascii="Wingdings" w:hAnsi="Wingdings" w:hint="default"/>
+      </w:rPr>
+    </w:lvl>
+    <w:lvl w:ilvl="3" w:tplc="04090001" w:tentative="1">
+      <w:start w:val="1"/>
+      <w:numFmt w:val="bullet"/>
+      <w:lvlText w:val=""/>
+      <w:lvlJc w:val="left"/>
+      <w:pPr>
+        <w:ind w:left="2880" w:hanging="360"/>
+      </w:pPr>
+      <w:rPr>
+        <w:rFonts w:ascii="Symbol" w:hAnsi="Symbol" w:hint="default"/>
+      </w:rPr>
+    </w:lvl>
+    <w:lvl w:ilvl="4" w:tplc="04090003" w:tentative="1">
+      <w:start w:val="1"/>
+      <w:numFmt w:val="bullet"/>
+      <w:lvlText w:val="o"/>
+      <w:lvlJc w:val="left"/>
+      <w:pPr>
+        <w:ind w:left="3600" w:hanging="360"/>
+      </w:pPr>
+      <w:rPr>
+        <w:rFonts w:ascii="Courier New" w:hAnsi="Courier New" w:cs="Courier New" w:hint="default"/>
+      </w:rPr>
+    </w:lvl>
+    <w:lvl w:ilvl="5" w:tplc="04090005" w:tentative="1">
+      <w:start w:val="1"/>
+      <w:numFmt w:val="bullet"/>
+      <w:lvlText w:val=""/>
+      <w:lvlJc w:val="left"/>
+      <w:pPr>
+        <w:ind w:left="4320" w:hanging="360"/>
+      </w:pPr>
+      <w:rPr>
+        <w:rFonts w:ascii="Wingdings" w:hAnsi="Wingdings" w:hint="default"/>
+      </w:rPr>
+    </w:lvl>
+    <w:lvl w:ilvl="6" w:tplc="04090001" w:tentative="1">
+      <w:start w:val="1"/>
+      <w:numFmt w:val="bullet"/>
+      <w:lvlText w:val=""/>
+      <w:lvlJc w:val="left"/>
+      <w:pPr>
+        <w:ind w:left="5040" w:hanging="360"/>
+      </w:pPr>
+      <w:rPr>
+        <w:rFonts w:ascii="Symbol" w:hAnsi="Symbol" w:hint="default"/>
+      </w:rPr>
+    </w:lvl>
+    <w:lvl w:ilvl="7" w:tplc="04090003" w:tentative="1">
+      <w:start w:val="1"/>
+      <w:numFmt w:val="bullet"/>
+      <w:lvlText w:val="o"/>
+      <w:lvlJc w:val="left"/>
+      <w:pPr>
+        <w:ind w:left="5760" w:hanging="360"/>
+      </w:pPr>
+      <w:rPr>
+        <w:rFonts w:ascii="Courier New" w:hAnsi="Courier New" w:cs="Courier New" w:hint="default"/>
+      </w:rPr>
+    </w:lvl>
+    <w:lvl w:ilvl="8" w:tplc="04090005" w:tentative="1">
+      <w:start w:val="1"/>
+      <w:numFmt w:val="bullet"/>
+      <w:lvlText w:val=""/>
+      <w:lvlJc w:val="left"/>
+      <w:pPr>
+        <w:ind w:left="6480" w:hanging="360"/>
+      </w:pPr>
+      <w:rPr>
+        <w:rFonts w:ascii="Wingdings" w:hAnsi="Wingdings" w:hint="default"/>
+      </w:rPr>
+    </w:lvl>
+  </w:abstractNum>
+  <w:abstractNum w:abstractNumId="2" w15:restartNumberingAfterBreak="0">
     <w:nsid w:val="75E81020"/>
     <w:multiLevelType w:val="hybridMultilevel"/>
     <w:tmpl w:val="A1A823EE"/>
@@ -261,10 +2526,13 @@
     </w:lvl>
   </w:abstractNum>
   <w:num w:numId="1" w16cid:durableId="900166456">
-    <w:abstractNumId w:val="1"/>
+    <w:abstractNumId w:val="2"/>
   </w:num>
   <w:num w:numId="2" w16cid:durableId="1782651531">
     <w:abstractNumId w:val="0"/>
+  </w:num>
+  <w:num w:numId="3" w16cid:durableId="2103603652">
+    <w:abstractNumId w:val="1"/>
   </w:num>
 </w:numbering>
 </file>
@@ -872,7 +3140,6 @@
   <w:style w:type="character" w:default="1" w:styleId="DefaultParagraphFont">
     <w:name w:val="Default Paragraph Font"/>
     <w:uiPriority w:val="1"/>
-    <w:semiHidden/>
     <w:unhideWhenUsed/>
   </w:style>
   <w:style w:type="table" w:default="1" w:styleId="TableNormal">
